--- a/Command Line Screenshots.docx
+++ b/Command Line Screenshots.docx
@@ -775,6 +775,9 @@
     </w:p>
     <w:p>
       <w:pPr>
+        <w:pBdr>
+          <w:bottom w:val="double" w:sz="6" w:space="1" w:color="auto"/>
+        </w:pBdr>
         <w:jc w:val="center"/>
         <w:rPr>
           <w:rFonts w:ascii="Times New Roman" w:hAnsi="Times New Roman" w:cs="Times New Roman"/>
@@ -817,6 +820,879 @@
                     <a:xfrm>
                       <a:off x="0" y="0"/>
                       <a:ext cx="3580130" cy="696595"/>
+                    </a:xfrm>
+                    <a:prstGeom prst="rect">
+                      <a:avLst/>
+                    </a:prstGeom>
+                    <a:noFill/>
+                    <a:ln w="9525">
+                      <a:noFill/>
+                      <a:miter lim="800000"/>
+                      <a:headEnd/>
+                      <a:tailEnd/>
+                    </a:ln>
+                  </pic:spPr>
+                </pic:pic>
+              </a:graphicData>
+            </a:graphic>
+          </wp:inline>
+        </w:drawing>
+      </w:r>
+    </w:p>
+    <w:p>
+      <w:pPr>
+        <w:rPr>
+          <w:rFonts w:ascii="Times New Roman" w:hAnsi="Times New Roman" w:cs="Times New Roman"/>
+          <w:sz w:val="40"/>
+          <w:szCs w:val="40"/>
+        </w:rPr>
+      </w:pPr>
+    </w:p>
+    <w:p>
+      <w:pPr>
+        <w:rPr>
+          <w:rFonts w:ascii="Times New Roman" w:hAnsi="Times New Roman" w:cs="Times New Roman"/>
+          <w:sz w:val="40"/>
+          <w:szCs w:val="40"/>
+        </w:rPr>
+      </w:pPr>
+      <w:r>
+        <w:rPr>
+          <w:rFonts w:ascii="Times New Roman" w:hAnsi="Times New Roman" w:cs="Times New Roman"/>
+          <w:noProof/>
+          <w:sz w:val="40"/>
+          <w:szCs w:val="40"/>
+        </w:rPr>
+        <w:drawing>
+          <wp:inline distT="0" distB="0" distL="0" distR="0">
+            <wp:extent cx="5172395" cy="2910079"/>
+            <wp:effectExtent l="19050" t="0" r="9205" b="0"/>
+            <wp:docPr id="16" name="Picture 16" descr="C:\Users\deepa\Desktop\PROJECT\Untitled16.jpg"/>
+            <wp:cNvGraphicFramePr>
+              <a:graphicFrameLocks xmlns:a="http://schemas.openxmlformats.org/drawingml/2006/main" noChangeAspect="1"/>
+            </wp:cNvGraphicFramePr>
+            <a:graphic xmlns:a="http://schemas.openxmlformats.org/drawingml/2006/main">
+              <a:graphicData uri="http://schemas.openxmlformats.org/drawingml/2006/picture">
+                <pic:pic xmlns:pic="http://schemas.openxmlformats.org/drawingml/2006/picture">
+                  <pic:nvPicPr>
+                    <pic:cNvPr id="0" name="Picture 16" descr="C:\Users\deepa\Desktop\PROJECT\Untitled16.jpg"/>
+                    <pic:cNvPicPr>
+                      <a:picLocks noChangeAspect="1" noChangeArrowheads="1"/>
+                    </pic:cNvPicPr>
+                  </pic:nvPicPr>
+                  <pic:blipFill>
+                    <a:blip r:embed="rId11" cstate="print"/>
+                    <a:srcRect/>
+                    <a:stretch>
+                      <a:fillRect/>
+                    </a:stretch>
+                  </pic:blipFill>
+                  <pic:spPr bwMode="auto">
+                    <a:xfrm>
+                      <a:off x="0" y="0"/>
+                      <a:ext cx="5174406" cy="2911210"/>
+                    </a:xfrm>
+                    <a:prstGeom prst="rect">
+                      <a:avLst/>
+                    </a:prstGeom>
+                    <a:noFill/>
+                    <a:ln w="9525">
+                      <a:noFill/>
+                      <a:miter lim="800000"/>
+                      <a:headEnd/>
+                      <a:tailEnd/>
+                    </a:ln>
+                  </pic:spPr>
+                </pic:pic>
+              </a:graphicData>
+            </a:graphic>
+          </wp:inline>
+        </w:drawing>
+      </w:r>
+      <w:r>
+        <w:rPr>
+          <w:rFonts w:ascii="Times New Roman" w:hAnsi="Times New Roman" w:cs="Times New Roman"/>
+          <w:noProof/>
+          <w:sz w:val="40"/>
+          <w:szCs w:val="40"/>
+        </w:rPr>
+        <w:drawing>
+          <wp:inline distT="0" distB="0" distL="0" distR="0">
+            <wp:extent cx="5291553" cy="2977123"/>
+            <wp:effectExtent l="19050" t="0" r="4347" b="0"/>
+            <wp:docPr id="15" name="Picture 15" descr="C:\Users\deepa\Desktop\PROJECT\Untitled15.jpg"/>
+            <wp:cNvGraphicFramePr>
+              <a:graphicFrameLocks xmlns:a="http://schemas.openxmlformats.org/drawingml/2006/main" noChangeAspect="1"/>
+            </wp:cNvGraphicFramePr>
+            <a:graphic xmlns:a="http://schemas.openxmlformats.org/drawingml/2006/main">
+              <a:graphicData uri="http://schemas.openxmlformats.org/drawingml/2006/picture">
+                <pic:pic xmlns:pic="http://schemas.openxmlformats.org/drawingml/2006/picture">
+                  <pic:nvPicPr>
+                    <pic:cNvPr id="0" name="Picture 15" descr="C:\Users\deepa\Desktop\PROJECT\Untitled15.jpg"/>
+                    <pic:cNvPicPr>
+                      <a:picLocks noChangeAspect="1" noChangeArrowheads="1"/>
+                    </pic:cNvPicPr>
+                  </pic:nvPicPr>
+                  <pic:blipFill>
+                    <a:blip r:embed="rId12" cstate="print"/>
+                    <a:srcRect/>
+                    <a:stretch>
+                      <a:fillRect/>
+                    </a:stretch>
+                  </pic:blipFill>
+                  <pic:spPr bwMode="auto">
+                    <a:xfrm>
+                      <a:off x="0" y="0"/>
+                      <a:ext cx="5309646" cy="2987302"/>
+                    </a:xfrm>
+                    <a:prstGeom prst="rect">
+                      <a:avLst/>
+                    </a:prstGeom>
+                    <a:noFill/>
+                    <a:ln w="9525">
+                      <a:noFill/>
+                      <a:miter lim="800000"/>
+                      <a:headEnd/>
+                      <a:tailEnd/>
+                    </a:ln>
+                  </pic:spPr>
+                </pic:pic>
+              </a:graphicData>
+            </a:graphic>
+          </wp:inline>
+        </w:drawing>
+      </w:r>
+      <w:r>
+        <w:rPr>
+          <w:rFonts w:ascii="Times New Roman" w:hAnsi="Times New Roman" w:cs="Times New Roman"/>
+          <w:noProof/>
+          <w:sz w:val="40"/>
+          <w:szCs w:val="40"/>
+        </w:rPr>
+        <w:lastRenderedPageBreak/>
+        <w:drawing>
+          <wp:inline distT="0" distB="0" distL="0" distR="0">
+            <wp:extent cx="5288349" cy="2975316"/>
+            <wp:effectExtent l="19050" t="0" r="7551" b="0"/>
+            <wp:docPr id="14" name="Picture 14" descr="C:\Users\deepa\Desktop\PROJECT\Untitled14.jpg"/>
+            <wp:cNvGraphicFramePr>
+              <a:graphicFrameLocks xmlns:a="http://schemas.openxmlformats.org/drawingml/2006/main" noChangeAspect="1"/>
+            </wp:cNvGraphicFramePr>
+            <a:graphic xmlns:a="http://schemas.openxmlformats.org/drawingml/2006/main">
+              <a:graphicData uri="http://schemas.openxmlformats.org/drawingml/2006/picture">
+                <pic:pic xmlns:pic="http://schemas.openxmlformats.org/drawingml/2006/picture">
+                  <pic:nvPicPr>
+                    <pic:cNvPr id="0" name="Picture 14" descr="C:\Users\deepa\Desktop\PROJECT\Untitled14.jpg"/>
+                    <pic:cNvPicPr>
+                      <a:picLocks noChangeAspect="1" noChangeArrowheads="1"/>
+                    </pic:cNvPicPr>
+                  </pic:nvPicPr>
+                  <pic:blipFill>
+                    <a:blip r:embed="rId13" cstate="print"/>
+                    <a:srcRect/>
+                    <a:stretch>
+                      <a:fillRect/>
+                    </a:stretch>
+                  </pic:blipFill>
+                  <pic:spPr bwMode="auto">
+                    <a:xfrm>
+                      <a:off x="0" y="0"/>
+                      <a:ext cx="5288308" cy="2975293"/>
+                    </a:xfrm>
+                    <a:prstGeom prst="rect">
+                      <a:avLst/>
+                    </a:prstGeom>
+                    <a:noFill/>
+                    <a:ln w="9525">
+                      <a:noFill/>
+                      <a:miter lim="800000"/>
+                      <a:headEnd/>
+                      <a:tailEnd/>
+                    </a:ln>
+                  </pic:spPr>
+                </pic:pic>
+              </a:graphicData>
+            </a:graphic>
+          </wp:inline>
+        </w:drawing>
+      </w:r>
+      <w:r>
+        <w:rPr>
+          <w:rFonts w:ascii="Times New Roman" w:hAnsi="Times New Roman" w:cs="Times New Roman"/>
+          <w:noProof/>
+          <w:sz w:val="40"/>
+          <w:szCs w:val="40"/>
+        </w:rPr>
+        <w:drawing>
+          <wp:inline distT="0" distB="0" distL="0" distR="0">
+            <wp:extent cx="9751275" cy="5486235"/>
+            <wp:effectExtent l="19050" t="0" r="2325" b="0"/>
+            <wp:docPr id="13" name="Picture 13" descr="C:\Users\deepa\Desktop\PROJECT\Untitled13.jpg"/>
+            <wp:cNvGraphicFramePr>
+              <a:graphicFrameLocks xmlns:a="http://schemas.openxmlformats.org/drawingml/2006/main" noChangeAspect="1"/>
+            </wp:cNvGraphicFramePr>
+            <a:graphic xmlns:a="http://schemas.openxmlformats.org/drawingml/2006/main">
+              <a:graphicData uri="http://schemas.openxmlformats.org/drawingml/2006/picture">
+                <pic:pic xmlns:pic="http://schemas.openxmlformats.org/drawingml/2006/picture">
+                  <pic:nvPicPr>
+                    <pic:cNvPr id="0" name="Picture 13" descr="C:\Users\deepa\Desktop\PROJECT\Untitled13.jpg"/>
+                    <pic:cNvPicPr>
+                      <a:picLocks noChangeAspect="1" noChangeArrowheads="1"/>
+                    </pic:cNvPicPr>
+                  </pic:nvPicPr>
+                  <pic:blipFill>
+                    <a:blip r:embed="rId14"/>
+                    <a:srcRect/>
+                    <a:stretch>
+                      <a:fillRect/>
+                    </a:stretch>
+                  </pic:blipFill>
+                  <pic:spPr bwMode="auto">
+                    <a:xfrm>
+                      <a:off x="0" y="0"/>
+                      <a:ext cx="9751509" cy="5486367"/>
+                    </a:xfrm>
+                    <a:prstGeom prst="rect">
+                      <a:avLst/>
+                    </a:prstGeom>
+                    <a:noFill/>
+                    <a:ln w="9525">
+                      <a:noFill/>
+                      <a:miter lim="800000"/>
+                      <a:headEnd/>
+                      <a:tailEnd/>
+                    </a:ln>
+                  </pic:spPr>
+                </pic:pic>
+              </a:graphicData>
+            </a:graphic>
+          </wp:inline>
+        </w:drawing>
+      </w:r>
+      <w:r>
+        <w:rPr>
+          <w:rFonts w:ascii="Times New Roman" w:hAnsi="Times New Roman" w:cs="Times New Roman"/>
+          <w:noProof/>
+          <w:sz w:val="40"/>
+          <w:szCs w:val="40"/>
+        </w:rPr>
+        <w:lastRenderedPageBreak/>
+        <w:drawing>
+          <wp:inline distT="0" distB="0" distL="0" distR="0">
+            <wp:extent cx="8313543" cy="4677342"/>
+            <wp:effectExtent l="19050" t="0" r="0" b="0"/>
+            <wp:docPr id="12" name="Picture 12" descr="C:\Users\deepa\Desktop\PROJECT\Untitled12.jpg"/>
+            <wp:cNvGraphicFramePr>
+              <a:graphicFrameLocks xmlns:a="http://schemas.openxmlformats.org/drawingml/2006/main" noChangeAspect="1"/>
+            </wp:cNvGraphicFramePr>
+            <a:graphic xmlns:a="http://schemas.openxmlformats.org/drawingml/2006/main">
+              <a:graphicData uri="http://schemas.openxmlformats.org/drawingml/2006/picture">
+                <pic:pic xmlns:pic="http://schemas.openxmlformats.org/drawingml/2006/picture">
+                  <pic:nvPicPr>
+                    <pic:cNvPr id="0" name="Picture 12" descr="C:\Users\deepa\Desktop\PROJECT\Untitled12.jpg"/>
+                    <pic:cNvPicPr>
+                      <a:picLocks noChangeAspect="1" noChangeArrowheads="1"/>
+                    </pic:cNvPicPr>
+                  </pic:nvPicPr>
+                  <pic:blipFill>
+                    <a:blip r:embed="rId15"/>
+                    <a:srcRect/>
+                    <a:stretch>
+                      <a:fillRect/>
+                    </a:stretch>
+                  </pic:blipFill>
+                  <pic:spPr bwMode="auto">
+                    <a:xfrm>
+                      <a:off x="0" y="0"/>
+                      <a:ext cx="8313743" cy="4677454"/>
+                    </a:xfrm>
+                    <a:prstGeom prst="rect">
+                      <a:avLst/>
+                    </a:prstGeom>
+                    <a:noFill/>
+                    <a:ln w="9525">
+                      <a:noFill/>
+                      <a:miter lim="800000"/>
+                      <a:headEnd/>
+                      <a:tailEnd/>
+                    </a:ln>
+                  </pic:spPr>
+                </pic:pic>
+              </a:graphicData>
+            </a:graphic>
+          </wp:inline>
+        </w:drawing>
+      </w:r>
+      <w:r>
+        <w:rPr>
+          <w:rFonts w:ascii="Times New Roman" w:hAnsi="Times New Roman" w:cs="Times New Roman"/>
+          <w:noProof/>
+          <w:sz w:val="40"/>
+          <w:szCs w:val="40"/>
+        </w:rPr>
+        <w:drawing>
+          <wp:inline distT="0" distB="0" distL="0" distR="0">
+            <wp:extent cx="6663572" cy="3749040"/>
+            <wp:effectExtent l="19050" t="0" r="3928" b="0"/>
+            <wp:docPr id="11" name="Picture 11" descr="C:\Users\deepa\Desktop\PROJECT\Untitled11.jpg"/>
+            <wp:cNvGraphicFramePr>
+              <a:graphicFrameLocks xmlns:a="http://schemas.openxmlformats.org/drawingml/2006/main" noChangeAspect="1"/>
+            </wp:cNvGraphicFramePr>
+            <a:graphic xmlns:a="http://schemas.openxmlformats.org/drawingml/2006/main">
+              <a:graphicData uri="http://schemas.openxmlformats.org/drawingml/2006/picture">
+                <pic:pic xmlns:pic="http://schemas.openxmlformats.org/drawingml/2006/picture">
+                  <pic:nvPicPr>
+                    <pic:cNvPr id="0" name="Picture 11" descr="C:\Users\deepa\Desktop\PROJECT\Untitled11.jpg"/>
+                    <pic:cNvPicPr>
+                      <a:picLocks noChangeAspect="1" noChangeArrowheads="1"/>
+                    </pic:cNvPicPr>
+                  </pic:nvPicPr>
+                  <pic:blipFill>
+                    <a:blip r:embed="rId16" cstate="print"/>
+                    <a:srcRect/>
+                    <a:stretch>
+                      <a:fillRect/>
+                    </a:stretch>
+                  </pic:blipFill>
+                  <pic:spPr bwMode="auto">
+                    <a:xfrm>
+                      <a:off x="0" y="0"/>
+                      <a:ext cx="6663514" cy="3749008"/>
+                    </a:xfrm>
+                    <a:prstGeom prst="rect">
+                      <a:avLst/>
+                    </a:prstGeom>
+                    <a:noFill/>
+                    <a:ln w="9525">
+                      <a:noFill/>
+                      <a:miter lim="800000"/>
+                      <a:headEnd/>
+                      <a:tailEnd/>
+                    </a:ln>
+                  </pic:spPr>
+                </pic:pic>
+              </a:graphicData>
+            </a:graphic>
+          </wp:inline>
+        </w:drawing>
+      </w:r>
+      <w:r>
+        <w:rPr>
+          <w:rFonts w:ascii="Times New Roman" w:hAnsi="Times New Roman" w:cs="Times New Roman"/>
+          <w:noProof/>
+          <w:sz w:val="40"/>
+          <w:szCs w:val="40"/>
+        </w:rPr>
+        <w:lastRenderedPageBreak/>
+        <w:drawing>
+          <wp:inline distT="0" distB="0" distL="0" distR="0">
+            <wp:extent cx="8663599" cy="4874290"/>
+            <wp:effectExtent l="19050" t="0" r="4151" b="0"/>
+            <wp:docPr id="10" name="Picture 10" descr="C:\Users\deepa\Desktop\PROJECT\Untitled10.jpg"/>
+            <wp:cNvGraphicFramePr>
+              <a:graphicFrameLocks xmlns:a="http://schemas.openxmlformats.org/drawingml/2006/main" noChangeAspect="1"/>
+            </wp:cNvGraphicFramePr>
+            <a:graphic xmlns:a="http://schemas.openxmlformats.org/drawingml/2006/main">
+              <a:graphicData uri="http://schemas.openxmlformats.org/drawingml/2006/picture">
+                <pic:pic xmlns:pic="http://schemas.openxmlformats.org/drawingml/2006/picture">
+                  <pic:nvPicPr>
+                    <pic:cNvPr id="0" name="Picture 10" descr="C:\Users\deepa\Desktop\PROJECT\Untitled10.jpg"/>
+                    <pic:cNvPicPr>
+                      <a:picLocks noChangeAspect="1" noChangeArrowheads="1"/>
+                    </pic:cNvPicPr>
+                  </pic:nvPicPr>
+                  <pic:blipFill>
+                    <a:blip r:embed="rId17"/>
+                    <a:srcRect/>
+                    <a:stretch>
+                      <a:fillRect/>
+                    </a:stretch>
+                  </pic:blipFill>
+                  <pic:spPr bwMode="auto">
+                    <a:xfrm>
+                      <a:off x="0" y="0"/>
+                      <a:ext cx="8663807" cy="4874407"/>
+                    </a:xfrm>
+                    <a:prstGeom prst="rect">
+                      <a:avLst/>
+                    </a:prstGeom>
+                    <a:noFill/>
+                    <a:ln w="9525">
+                      <a:noFill/>
+                      <a:miter lim="800000"/>
+                      <a:headEnd/>
+                      <a:tailEnd/>
+                    </a:ln>
+                  </pic:spPr>
+                </pic:pic>
+              </a:graphicData>
+            </a:graphic>
+          </wp:inline>
+        </w:drawing>
+      </w:r>
+      <w:r>
+        <w:rPr>
+          <w:rFonts w:ascii="Times New Roman" w:hAnsi="Times New Roman" w:cs="Times New Roman"/>
+          <w:noProof/>
+          <w:sz w:val="40"/>
+          <w:szCs w:val="40"/>
+        </w:rPr>
+        <w:drawing>
+          <wp:inline distT="0" distB="0" distL="0" distR="0">
+            <wp:extent cx="7100848" cy="3995059"/>
+            <wp:effectExtent l="19050" t="0" r="4802" b="0"/>
+            <wp:docPr id="9" name="Picture 9" descr="C:\Users\deepa\Desktop\PROJECT\Untitled9.jpg"/>
+            <wp:cNvGraphicFramePr>
+              <a:graphicFrameLocks xmlns:a="http://schemas.openxmlformats.org/drawingml/2006/main" noChangeAspect="1"/>
+            </wp:cNvGraphicFramePr>
+            <a:graphic xmlns:a="http://schemas.openxmlformats.org/drawingml/2006/main">
+              <a:graphicData uri="http://schemas.openxmlformats.org/drawingml/2006/picture">
+                <pic:pic xmlns:pic="http://schemas.openxmlformats.org/drawingml/2006/picture">
+                  <pic:nvPicPr>
+                    <pic:cNvPr id="0" name="Picture 9" descr="C:\Users\deepa\Desktop\PROJECT\Untitled9.jpg"/>
+                    <pic:cNvPicPr>
+                      <a:picLocks noChangeAspect="1" noChangeArrowheads="1"/>
+                    </pic:cNvPicPr>
+                  </pic:nvPicPr>
+                  <pic:blipFill>
+                    <a:blip r:embed="rId18" cstate="print"/>
+                    <a:srcRect/>
+                    <a:stretch>
+                      <a:fillRect/>
+                    </a:stretch>
+                  </pic:blipFill>
+                  <pic:spPr bwMode="auto">
+                    <a:xfrm>
+                      <a:off x="0" y="0"/>
+                      <a:ext cx="7101019" cy="3995155"/>
+                    </a:xfrm>
+                    <a:prstGeom prst="rect">
+                      <a:avLst/>
+                    </a:prstGeom>
+                    <a:noFill/>
+                    <a:ln w="9525">
+                      <a:noFill/>
+                      <a:miter lim="800000"/>
+                      <a:headEnd/>
+                      <a:tailEnd/>
+                    </a:ln>
+                  </pic:spPr>
+                </pic:pic>
+              </a:graphicData>
+            </a:graphic>
+          </wp:inline>
+        </w:drawing>
+      </w:r>
+      <w:r>
+        <w:rPr>
+          <w:rFonts w:ascii="Times New Roman" w:hAnsi="Times New Roman" w:cs="Times New Roman"/>
+          <w:noProof/>
+          <w:sz w:val="40"/>
+          <w:szCs w:val="40"/>
+        </w:rPr>
+        <w:lastRenderedPageBreak/>
+        <w:drawing>
+          <wp:inline distT="0" distB="0" distL="0" distR="0">
+            <wp:extent cx="12189460" cy="6858000"/>
+            <wp:effectExtent l="19050" t="0" r="2540" b="0"/>
+            <wp:docPr id="8" name="Picture 8" descr="C:\Users\deepa\Desktop\PROJECT\Untitled8.jpg"/>
+            <wp:cNvGraphicFramePr>
+              <a:graphicFrameLocks xmlns:a="http://schemas.openxmlformats.org/drawingml/2006/main" noChangeAspect="1"/>
+            </wp:cNvGraphicFramePr>
+            <a:graphic xmlns:a="http://schemas.openxmlformats.org/drawingml/2006/main">
+              <a:graphicData uri="http://schemas.openxmlformats.org/drawingml/2006/picture">
+                <pic:pic xmlns:pic="http://schemas.openxmlformats.org/drawingml/2006/picture">
+                  <pic:nvPicPr>
+                    <pic:cNvPr id="0" name="Picture 8" descr="C:\Users\deepa\Desktop\PROJECT\Untitled8.jpg"/>
+                    <pic:cNvPicPr>
+                      <a:picLocks noChangeAspect="1" noChangeArrowheads="1"/>
+                    </pic:cNvPicPr>
+                  </pic:nvPicPr>
+                  <pic:blipFill>
+                    <a:blip r:embed="rId19"/>
+                    <a:srcRect/>
+                    <a:stretch>
+                      <a:fillRect/>
+                    </a:stretch>
+                  </pic:blipFill>
+                  <pic:spPr bwMode="auto">
+                    <a:xfrm>
+                      <a:off x="0" y="0"/>
+                      <a:ext cx="12189460" cy="6858000"/>
+                    </a:xfrm>
+                    <a:prstGeom prst="rect">
+                      <a:avLst/>
+                    </a:prstGeom>
+                    <a:noFill/>
+                    <a:ln w="9525">
+                      <a:noFill/>
+                      <a:miter lim="800000"/>
+                      <a:headEnd/>
+                      <a:tailEnd/>
+                    </a:ln>
+                  </pic:spPr>
+                </pic:pic>
+              </a:graphicData>
+            </a:graphic>
+          </wp:inline>
+        </w:drawing>
+      </w:r>
+      <w:r>
+        <w:rPr>
+          <w:rFonts w:ascii="Times New Roman" w:hAnsi="Times New Roman" w:cs="Times New Roman"/>
+          <w:noProof/>
+          <w:sz w:val="40"/>
+          <w:szCs w:val="40"/>
+        </w:rPr>
+        <w:lastRenderedPageBreak/>
+        <w:drawing>
+          <wp:inline distT="0" distB="0" distL="0" distR="0">
+            <wp:extent cx="5738423" cy="3228535"/>
+            <wp:effectExtent l="19050" t="0" r="0" b="0"/>
+            <wp:docPr id="7" name="Picture 7" descr="C:\Users\deepa\Desktop\PROJECT\Untitled7.jpg"/>
+            <wp:cNvGraphicFramePr>
+              <a:graphicFrameLocks xmlns:a="http://schemas.openxmlformats.org/drawingml/2006/main" noChangeAspect="1"/>
+            </wp:cNvGraphicFramePr>
+            <a:graphic xmlns:a="http://schemas.openxmlformats.org/drawingml/2006/main">
+              <a:graphicData uri="http://schemas.openxmlformats.org/drawingml/2006/picture">
+                <pic:pic xmlns:pic="http://schemas.openxmlformats.org/drawingml/2006/picture">
+                  <pic:nvPicPr>
+                    <pic:cNvPr id="0" name="Picture 7" descr="C:\Users\deepa\Desktop\PROJECT\Untitled7.jpg"/>
+                    <pic:cNvPicPr>
+                      <a:picLocks noChangeAspect="1" noChangeArrowheads="1"/>
+                    </pic:cNvPicPr>
+                  </pic:nvPicPr>
+                  <pic:blipFill>
+                    <a:blip r:embed="rId20" cstate="print"/>
+                    <a:srcRect/>
+                    <a:stretch>
+                      <a:fillRect/>
+                    </a:stretch>
+                  </pic:blipFill>
+                  <pic:spPr bwMode="auto">
+                    <a:xfrm>
+                      <a:off x="0" y="0"/>
+                      <a:ext cx="5737763" cy="3228164"/>
+                    </a:xfrm>
+                    <a:prstGeom prst="rect">
+                      <a:avLst/>
+                    </a:prstGeom>
+                    <a:noFill/>
+                    <a:ln w="9525">
+                      <a:noFill/>
+                      <a:miter lim="800000"/>
+                      <a:headEnd/>
+                      <a:tailEnd/>
+                    </a:ln>
+                  </pic:spPr>
+                </pic:pic>
+              </a:graphicData>
+            </a:graphic>
+          </wp:inline>
+        </w:drawing>
+      </w:r>
+      <w:r>
+        <w:rPr>
+          <w:rFonts w:ascii="Times New Roman" w:hAnsi="Times New Roman" w:cs="Times New Roman"/>
+          <w:noProof/>
+          <w:sz w:val="40"/>
+          <w:szCs w:val="40"/>
+        </w:rPr>
+        <w:drawing>
+          <wp:inline distT="0" distB="0" distL="0" distR="0">
+            <wp:extent cx="4975799" cy="2799470"/>
+            <wp:effectExtent l="19050" t="0" r="0" b="0"/>
+            <wp:docPr id="6" name="Picture 6" descr="C:\Users\deepa\Desktop\PROJECT\Untitled6.jpg"/>
+            <wp:cNvGraphicFramePr>
+              <a:graphicFrameLocks xmlns:a="http://schemas.openxmlformats.org/drawingml/2006/main" noChangeAspect="1"/>
+            </wp:cNvGraphicFramePr>
+            <a:graphic xmlns:a="http://schemas.openxmlformats.org/drawingml/2006/main">
+              <a:graphicData uri="http://schemas.openxmlformats.org/drawingml/2006/picture">
+                <pic:pic xmlns:pic="http://schemas.openxmlformats.org/drawingml/2006/picture">
+                  <pic:nvPicPr>
+                    <pic:cNvPr id="0" name="Picture 6" descr="C:\Users\deepa\Desktop\PROJECT\Untitled6.jpg"/>
+                    <pic:cNvPicPr>
+                      <a:picLocks noChangeAspect="1" noChangeArrowheads="1"/>
+                    </pic:cNvPicPr>
+                  </pic:nvPicPr>
+                  <pic:blipFill>
+                    <a:blip r:embed="rId21" cstate="print"/>
+                    <a:srcRect/>
+                    <a:stretch>
+                      <a:fillRect/>
+                    </a:stretch>
+                  </pic:blipFill>
+                  <pic:spPr bwMode="auto">
+                    <a:xfrm>
+                      <a:off x="0" y="0"/>
+                      <a:ext cx="4975731" cy="2799432"/>
+                    </a:xfrm>
+                    <a:prstGeom prst="rect">
+                      <a:avLst/>
+                    </a:prstGeom>
+                    <a:noFill/>
+                    <a:ln w="9525">
+                      <a:noFill/>
+                      <a:miter lim="800000"/>
+                      <a:headEnd/>
+                      <a:tailEnd/>
+                    </a:ln>
+                  </pic:spPr>
+                </pic:pic>
+              </a:graphicData>
+            </a:graphic>
+          </wp:inline>
+        </w:drawing>
+      </w:r>
+      <w:r>
+        <w:rPr>
+          <w:rFonts w:ascii="Times New Roman" w:hAnsi="Times New Roman" w:cs="Times New Roman"/>
+          <w:noProof/>
+          <w:sz w:val="40"/>
+          <w:szCs w:val="40"/>
+        </w:rPr>
+        <w:lastRenderedPageBreak/>
+        <w:drawing>
+          <wp:inline distT="0" distB="0" distL="0" distR="0">
+            <wp:extent cx="6150988" cy="3460652"/>
+            <wp:effectExtent l="19050" t="0" r="2162" b="0"/>
+            <wp:docPr id="5" name="Picture 5" descr="C:\Users\deepa\Desktop\PROJECT\Untitled5.jpg"/>
+            <wp:cNvGraphicFramePr>
+              <a:graphicFrameLocks xmlns:a="http://schemas.openxmlformats.org/drawingml/2006/main" noChangeAspect="1"/>
+            </wp:cNvGraphicFramePr>
+            <a:graphic xmlns:a="http://schemas.openxmlformats.org/drawingml/2006/main">
+              <a:graphicData uri="http://schemas.openxmlformats.org/drawingml/2006/picture">
+                <pic:pic xmlns:pic="http://schemas.openxmlformats.org/drawingml/2006/picture">
+                  <pic:nvPicPr>
+                    <pic:cNvPr id="0" name="Picture 5" descr="C:\Users\deepa\Desktop\PROJECT\Untitled5.jpg"/>
+                    <pic:cNvPicPr>
+                      <a:picLocks noChangeAspect="1" noChangeArrowheads="1"/>
+                    </pic:cNvPicPr>
+                  </pic:nvPicPr>
+                  <pic:blipFill>
+                    <a:blip r:embed="rId22" cstate="print"/>
+                    <a:srcRect/>
+                    <a:stretch>
+                      <a:fillRect/>
+                    </a:stretch>
+                  </pic:blipFill>
+                  <pic:spPr bwMode="auto">
+                    <a:xfrm>
+                      <a:off x="0" y="0"/>
+                      <a:ext cx="6150943" cy="3460626"/>
+                    </a:xfrm>
+                    <a:prstGeom prst="rect">
+                      <a:avLst/>
+                    </a:prstGeom>
+                    <a:noFill/>
+                    <a:ln w="9525">
+                      <a:noFill/>
+                      <a:miter lim="800000"/>
+                      <a:headEnd/>
+                      <a:tailEnd/>
+                    </a:ln>
+                  </pic:spPr>
+                </pic:pic>
+              </a:graphicData>
+            </a:graphic>
+          </wp:inline>
+        </w:drawing>
+      </w:r>
+      <w:r>
+        <w:rPr>
+          <w:rFonts w:ascii="Times New Roman" w:hAnsi="Times New Roman" w:cs="Times New Roman"/>
+          <w:noProof/>
+          <w:sz w:val="40"/>
+          <w:szCs w:val="40"/>
+        </w:rPr>
+        <w:drawing>
+          <wp:inline distT="0" distB="0" distL="0" distR="0">
+            <wp:extent cx="6850923" cy="3854447"/>
+            <wp:effectExtent l="19050" t="0" r="7077" b="0"/>
+            <wp:docPr id="4" name="Picture 4" descr="C:\Users\deepa\Desktop\PROJECT\Untitled4.jpg"/>
+            <wp:cNvGraphicFramePr>
+              <a:graphicFrameLocks xmlns:a="http://schemas.openxmlformats.org/drawingml/2006/main" noChangeAspect="1"/>
+            </wp:cNvGraphicFramePr>
+            <a:graphic xmlns:a="http://schemas.openxmlformats.org/drawingml/2006/main">
+              <a:graphicData uri="http://schemas.openxmlformats.org/drawingml/2006/picture">
+                <pic:pic xmlns:pic="http://schemas.openxmlformats.org/drawingml/2006/picture">
+                  <pic:nvPicPr>
+                    <pic:cNvPr id="0" name="Picture 4" descr="C:\Users\deepa\Desktop\PROJECT\Untitled4.jpg"/>
+                    <pic:cNvPicPr>
+                      <a:picLocks noChangeAspect="1" noChangeArrowheads="1"/>
+                    </pic:cNvPicPr>
+                  </pic:nvPicPr>
+                  <pic:blipFill>
+                    <a:blip r:embed="rId23" cstate="print"/>
+                    <a:srcRect/>
+                    <a:stretch>
+                      <a:fillRect/>
+                    </a:stretch>
+                  </pic:blipFill>
+                  <pic:spPr bwMode="auto">
+                    <a:xfrm>
+                      <a:off x="0" y="0"/>
+                      <a:ext cx="6851000" cy="3854490"/>
+                    </a:xfrm>
+                    <a:prstGeom prst="rect">
+                      <a:avLst/>
+                    </a:prstGeom>
+                    <a:noFill/>
+                    <a:ln w="9525">
+                      <a:noFill/>
+                      <a:miter lim="800000"/>
+                      <a:headEnd/>
+                      <a:tailEnd/>
+                    </a:ln>
+                  </pic:spPr>
+                </pic:pic>
+              </a:graphicData>
+            </a:graphic>
+          </wp:inline>
+        </w:drawing>
+      </w:r>
+      <w:r>
+        <w:rPr>
+          <w:rFonts w:ascii="Times New Roman" w:hAnsi="Times New Roman" w:cs="Times New Roman"/>
+          <w:noProof/>
+          <w:sz w:val="40"/>
+          <w:szCs w:val="40"/>
+        </w:rPr>
+        <w:lastRenderedPageBreak/>
+        <w:drawing>
+          <wp:inline distT="0" distB="0" distL="0" distR="0">
+            <wp:extent cx="5160303" cy="2903275"/>
+            <wp:effectExtent l="19050" t="0" r="2247" b="0"/>
+            <wp:docPr id="3" name="Picture 3" descr="C:\Users\deepa\Desktop\PROJECT\Untitled3.jpg"/>
+            <wp:cNvGraphicFramePr>
+              <a:graphicFrameLocks xmlns:a="http://schemas.openxmlformats.org/drawingml/2006/main" noChangeAspect="1"/>
+            </wp:cNvGraphicFramePr>
+            <a:graphic xmlns:a="http://schemas.openxmlformats.org/drawingml/2006/main">
+              <a:graphicData uri="http://schemas.openxmlformats.org/drawingml/2006/picture">
+                <pic:pic xmlns:pic="http://schemas.openxmlformats.org/drawingml/2006/picture">
+                  <pic:nvPicPr>
+                    <pic:cNvPr id="0" name="Picture 3" descr="C:\Users\deepa\Desktop\PROJECT\Untitled3.jpg"/>
+                    <pic:cNvPicPr>
+                      <a:picLocks noChangeAspect="1" noChangeArrowheads="1"/>
+                    </pic:cNvPicPr>
+                  </pic:nvPicPr>
+                  <pic:blipFill>
+                    <a:blip r:embed="rId24" cstate="print"/>
+                    <a:srcRect/>
+                    <a:stretch>
+                      <a:fillRect/>
+                    </a:stretch>
+                  </pic:blipFill>
+                  <pic:spPr bwMode="auto">
+                    <a:xfrm>
+                      <a:off x="0" y="0"/>
+                      <a:ext cx="5160427" cy="2903345"/>
+                    </a:xfrm>
+                    <a:prstGeom prst="rect">
+                      <a:avLst/>
+                    </a:prstGeom>
+                    <a:noFill/>
+                    <a:ln w="9525">
+                      <a:noFill/>
+                      <a:miter lim="800000"/>
+                      <a:headEnd/>
+                      <a:tailEnd/>
+                    </a:ln>
+                  </pic:spPr>
+                </pic:pic>
+              </a:graphicData>
+            </a:graphic>
+          </wp:inline>
+        </w:drawing>
+      </w:r>
+      <w:r>
+        <w:rPr>
+          <w:rFonts w:ascii="Times New Roman" w:hAnsi="Times New Roman" w:cs="Times New Roman"/>
+          <w:noProof/>
+          <w:sz w:val="40"/>
+          <w:szCs w:val="40"/>
+        </w:rPr>
+        <w:drawing>
+          <wp:inline distT="0" distB="0" distL="0" distR="0">
+            <wp:extent cx="5650908" cy="3179298"/>
+            <wp:effectExtent l="19050" t="0" r="6942" b="0"/>
+            <wp:docPr id="2" name="Picture 2" descr="C:\Users\deepa\Desktop\PROJECT\Untitled2.jpg"/>
+            <wp:cNvGraphicFramePr>
+              <a:graphicFrameLocks xmlns:a="http://schemas.openxmlformats.org/drawingml/2006/main" noChangeAspect="1"/>
+            </wp:cNvGraphicFramePr>
+            <a:graphic xmlns:a="http://schemas.openxmlformats.org/drawingml/2006/main">
+              <a:graphicData uri="http://schemas.openxmlformats.org/drawingml/2006/picture">
+                <pic:pic xmlns:pic="http://schemas.openxmlformats.org/drawingml/2006/picture">
+                  <pic:nvPicPr>
+                    <pic:cNvPr id="0" name="Picture 2" descr="C:\Users\deepa\Desktop\PROJECT\Untitled2.jpg"/>
+                    <pic:cNvPicPr>
+                      <a:picLocks noChangeAspect="1" noChangeArrowheads="1"/>
+                    </pic:cNvPicPr>
+                  </pic:nvPicPr>
+                  <pic:blipFill>
+                    <a:blip r:embed="rId25" cstate="print"/>
+                    <a:srcRect/>
+                    <a:stretch>
+                      <a:fillRect/>
+                    </a:stretch>
+                  </pic:blipFill>
+                  <pic:spPr bwMode="auto">
+                    <a:xfrm>
+                      <a:off x="0" y="0"/>
+                      <a:ext cx="5650851" cy="3179266"/>
+                    </a:xfrm>
+                    <a:prstGeom prst="rect">
+                      <a:avLst/>
+                    </a:prstGeom>
+                    <a:noFill/>
+                    <a:ln w="9525">
+                      <a:noFill/>
+                      <a:miter lim="800000"/>
+                      <a:headEnd/>
+                      <a:tailEnd/>
+                    </a:ln>
+                  </pic:spPr>
+                </pic:pic>
+              </a:graphicData>
+            </a:graphic>
+          </wp:inline>
+        </w:drawing>
+      </w:r>
+      <w:r>
+        <w:rPr>
+          <w:rFonts w:ascii="Times New Roman" w:hAnsi="Times New Roman" w:cs="Times New Roman"/>
+          <w:noProof/>
+          <w:sz w:val="40"/>
+          <w:szCs w:val="40"/>
+        </w:rPr>
+        <w:drawing>
+          <wp:inline distT="0" distB="0" distL="0" distR="0">
+            <wp:extent cx="6724650" cy="836930"/>
+            <wp:effectExtent l="19050" t="0" r="0" b="0"/>
+            <wp:docPr id="1" name="Picture 1" descr="C:\Users\deepa\Desktop\PROJECT\Untitled1.jpg"/>
+            <wp:cNvGraphicFramePr>
+              <a:graphicFrameLocks xmlns:a="http://schemas.openxmlformats.org/drawingml/2006/main" noChangeAspect="1"/>
+            </wp:cNvGraphicFramePr>
+            <a:graphic xmlns:a="http://schemas.openxmlformats.org/drawingml/2006/main">
+              <a:graphicData uri="http://schemas.openxmlformats.org/drawingml/2006/picture">
+                <pic:pic xmlns:pic="http://schemas.openxmlformats.org/drawingml/2006/picture">
+                  <pic:nvPicPr>
+                    <pic:cNvPr id="0" name="Picture 1" descr="C:\Users\deepa\Desktop\PROJECT\Untitled1.jpg"/>
+                    <pic:cNvPicPr>
+                      <a:picLocks noChangeAspect="1" noChangeArrowheads="1"/>
+                    </pic:cNvPicPr>
+                  </pic:nvPicPr>
+                  <pic:blipFill>
+                    <a:blip r:embed="rId26"/>
+                    <a:srcRect/>
+                    <a:stretch>
+                      <a:fillRect/>
+                    </a:stretch>
+                  </pic:blipFill>
+                  <pic:spPr bwMode="auto">
+                    <a:xfrm>
+                      <a:off x="0" y="0"/>
+                      <a:ext cx="6724650" cy="836930"/>
                     </a:xfrm>
                     <a:prstGeom prst="rect">
                       <a:avLst/>
@@ -1357,7 +2233,7 @@
   <a:extraClrSchemeLst/>
   <a:extLst>
     <a:ext uri="{05A4C25C-085E-4340-85A3-A5531E510DB2}">
-      <thm15:themeFamily xmlns="" xmlns:thm15="http://schemas.microsoft.com/office/thememl/2012/main" name="Office Theme" id="{62F939B6-93AF-4DB8-9C6B-D6C7DFDC589F}" vid="{4A3C46E8-61CC-4603-A589-7422A47A8E4A}"/>
+      <thm15:themeFamily xmlns:thm15="http://schemas.microsoft.com/office/thememl/2012/main" xmlns="" name="Office Theme" id="{62F939B6-93AF-4DB8-9C6B-D6C7DFDC589F}" vid="{4A3C46E8-61CC-4603-A589-7422A47A8E4A}"/>
     </a:ext>
   </a:extLst>
 </a:theme>
